--- a/Manual Testing/document testing.docx
+++ b/Manual Testing/document testing.docx
@@ -2,12 +2,328 @@
 <file path=word/document.xml><?xml version="1.0" encoding="utf-8"?>
 <w:document xmlns:wpc="http://schemas.microsoft.com/office/word/2010/wordprocessingCanvas" xmlns:mc="http://schemas.openxmlformats.org/markup-compatibility/2006" xmlns:o="urn:schemas-microsoft-com:office:office" xmlns:r="http://schemas.openxmlformats.org/officeDocument/2006/relationships" xmlns:m="http://schemas.openxmlformats.org/officeDocument/2006/math" xmlns:v="urn:schemas-microsoft-com:vml" xmlns:wp14="http://schemas.microsoft.com/office/word/2010/wordprocessingDrawing" xmlns:wp="http://schemas.openxmlformats.org/drawingml/2006/wordprocessingDrawing" xmlns:w10="urn:schemas-microsoft-com:office:word" xmlns:w="http://schemas.openxmlformats.org/wordprocessingml/2006/main" xmlns:w14="http://schemas.microsoft.com/office/word/2010/wordml" xmlns:w15="http://schemas.microsoft.com/office/word/2012/wordml" xmlns:wpg="http://schemas.microsoft.com/office/word/2010/wordprocessingGroup" xmlns:wpi="http://schemas.microsoft.com/office/word/2010/wordprocessingInk" xmlns:wne="http://schemas.microsoft.com/office/word/2006/wordml" xmlns:wps="http://schemas.microsoft.com/office/word/2010/wordprocessingShape" mc:Ignorable="w14 w15 wp14">
   <w:body>
+    <w:p>
+      <w:pPr>
+        <w:tabs>
+          <w:tab w:val="left" w:pos="2482"/>
+          <w:tab w:val="center" w:pos="4820"/>
+        </w:tabs>
+        <w:spacing w:line="360" w:lineRule="auto"/>
+        <w:ind w:left="0"/>
+        <w:jc w:val="center"/>
+        <w:rPr>
+          <w:b/>
+          <w:szCs w:val="30"/>
+        </w:rPr>
+      </w:pPr>
+      <w:r>
+        <w:rPr>
+          <w:b/>
+          <w:sz w:val="32"/>
+          <w:szCs w:val="30"/>
+        </w:rPr>
+        <w:t>Pengujian Perangkat Lunak</w:t>
+      </w:r>
+    </w:p>
+    <w:p>
+      <w:pPr>
+        <w:tabs>
+          <w:tab w:val="left" w:pos="2482"/>
+          <w:tab w:val="center" w:pos="4820"/>
+        </w:tabs>
+        <w:spacing w:line="360" w:lineRule="auto"/>
+        <w:ind w:left="0"/>
+        <w:jc w:val="center"/>
+        <w:rPr>
+          <w:b/>
+          <w:szCs w:val="30"/>
+        </w:rPr>
+      </w:pPr>
+    </w:p>
+    <w:p>
+      <w:pPr>
+        <w:tabs>
+          <w:tab w:val="left" w:pos="2482"/>
+          <w:tab w:val="center" w:pos="4513"/>
+        </w:tabs>
+        <w:spacing w:line="360" w:lineRule="auto"/>
+        <w:jc w:val="center"/>
+      </w:pPr>
+      <w:r>
+        <w:t xml:space="preserve">Tugas </w:t>
+      </w:r>
+      <w:r>
+        <w:t>Akhir</w:t>
+      </w:r>
+    </w:p>
+    <w:p>
+      <w:pPr>
+        <w:spacing w:line="360" w:lineRule="auto"/>
+        <w:jc w:val="center"/>
+      </w:pPr>
+      <w:hyperlink r:id="rId8" w:history="1">
+        <w:r>
+          <w:rPr>
+            <w:rStyle w:val="Hyperlink"/>
+          </w:rPr>
+          <w:t>https://elearning.ibik.ac.id/mod/assign/view.php?id=24511</w:t>
+        </w:r>
+      </w:hyperlink>
+    </w:p>
+    <w:p>
+      <w:pPr>
+        <w:spacing w:line="360" w:lineRule="auto"/>
+        <w:jc w:val="center"/>
+        <w:rPr>
+          <w:sz w:val="24"/>
+        </w:rPr>
+      </w:pPr>
+      <w:bookmarkStart w:id="0" w:name="_GoBack"/>
+      <w:bookmarkEnd w:id="0"/>
+    </w:p>
+    <w:p>
+      <w:pPr>
+        <w:spacing w:line="360" w:lineRule="auto"/>
+        <w:jc w:val="center"/>
+        <w:rPr>
+          <w:sz w:val="24"/>
+        </w:rPr>
+      </w:pPr>
+      <w:r>
+        <w:rPr>
+          <w:sz w:val="24"/>
+        </w:rPr>
+        <w:t>Dosen Pembimbing:</w:t>
+      </w:r>
+    </w:p>
+    <w:p>
+      <w:pPr>
+        <w:spacing w:line="360" w:lineRule="auto"/>
+        <w:jc w:val="center"/>
+        <w:rPr>
+          <w:sz w:val="24"/>
+        </w:rPr>
+      </w:pPr>
+      <w:r>
+        <w:rPr>
+          <w:sz w:val="24"/>
+        </w:rPr>
+        <w:t>Septian Cahyadi, S.Kom., M.Kom</w:t>
+      </w:r>
+    </w:p>
+    <w:p>
+      <w:pPr>
+        <w:spacing w:line="360" w:lineRule="auto"/>
+        <w:jc w:val="center"/>
+        <w:rPr>
+          <w:sz w:val="24"/>
+        </w:rPr>
+      </w:pPr>
+    </w:p>
+    <w:p>
+      <w:pPr>
+        <w:spacing w:line="360" w:lineRule="auto"/>
+        <w:jc w:val="center"/>
+        <w:rPr>
+          <w:sz w:val="24"/>
+        </w:rPr>
+      </w:pPr>
+    </w:p>
+    <w:p>
+      <w:pPr>
+        <w:spacing w:line="360" w:lineRule="auto"/>
+        <w:jc w:val="center"/>
+        <w:rPr>
+          <w:noProof/>
+          <w:sz w:val="24"/>
+        </w:rPr>
+      </w:pPr>
+    </w:p>
+    <w:p>
+      <w:pPr>
+        <w:spacing w:line="360" w:lineRule="auto"/>
+        <w:jc w:val="center"/>
+        <w:rPr>
+          <w:sz w:val="24"/>
+        </w:rPr>
+      </w:pPr>
+      <w:r>
+        <w:rPr>
+          <w:noProof/>
+          <w:sz w:val="24"/>
+        </w:rPr>
+        <w:drawing>
+          <wp:inline distT="0" distB="0" distL="0" distR="0" wp14:anchorId="19767633" wp14:editId="70A14A3B">
+            <wp:extent cx="1431235" cy="1425998"/>
+            <wp:effectExtent l="0" t="0" r="0" b="3175"/>
+            <wp:docPr id="4" name="Picture 4" descr="logo ibi k2 [Transparent]"/>
+            <wp:cNvGraphicFramePr>
+              <a:graphicFrameLocks xmlns:a="http://schemas.openxmlformats.org/drawingml/2006/main" noChangeAspect="1"/>
+            </wp:cNvGraphicFramePr>
+            <a:graphic xmlns:a="http://schemas.openxmlformats.org/drawingml/2006/main">
+              <a:graphicData uri="http://schemas.openxmlformats.org/drawingml/2006/picture">
+                <pic:pic xmlns:pic="http://schemas.openxmlformats.org/drawingml/2006/picture">
+                  <pic:nvPicPr>
+                    <pic:cNvPr id="0" name="Picture 4" descr="logo ibi k2 [Transparent]"/>
+                    <pic:cNvPicPr>
+                      <a:picLocks noChangeAspect="1" noChangeArrowheads="1"/>
+                    </pic:cNvPicPr>
+                  </pic:nvPicPr>
+                  <pic:blipFill>
+                    <a:blip r:embed="rId9" cstate="print">
+                      <a:extLst>
+                        <a:ext uri="{28A0092B-C50C-407E-A947-70E740481C1C}">
+                          <a14:useLocalDpi xmlns:a14="http://schemas.microsoft.com/office/drawing/2010/main" val="0"/>
+                        </a:ext>
+                      </a:extLst>
+                    </a:blip>
+                    <a:srcRect b="18561"/>
+                    <a:stretch>
+                      <a:fillRect/>
+                    </a:stretch>
+                  </pic:blipFill>
+                  <pic:spPr bwMode="auto">
+                    <a:xfrm>
+                      <a:off x="0" y="0"/>
+                      <a:ext cx="1440396" cy="1435125"/>
+                    </a:xfrm>
+                    <a:prstGeom prst="rect">
+                      <a:avLst/>
+                    </a:prstGeom>
+                    <a:noFill/>
+                    <a:ln>
+                      <a:noFill/>
+                    </a:ln>
+                  </pic:spPr>
+                </pic:pic>
+              </a:graphicData>
+            </a:graphic>
+          </wp:inline>
+        </w:drawing>
+      </w:r>
+    </w:p>
+    <w:p>
+      <w:pPr>
+        <w:spacing w:line="360" w:lineRule="auto"/>
+        <w:jc w:val="center"/>
+        <w:rPr>
+          <w:sz w:val="24"/>
+        </w:rPr>
+      </w:pPr>
+    </w:p>
+    <w:p>
+      <w:pPr>
+        <w:spacing w:line="360" w:lineRule="auto"/>
+        <w:jc w:val="center"/>
+        <w:rPr>
+          <w:sz w:val="24"/>
+        </w:rPr>
+      </w:pPr>
+    </w:p>
+    <w:p>
+      <w:pPr>
+        <w:spacing w:line="360" w:lineRule="auto"/>
+        <w:jc w:val="center"/>
+        <w:rPr>
+          <w:sz w:val="24"/>
+        </w:rPr>
+      </w:pPr>
+    </w:p>
+    <w:p>
+      <w:pPr>
+        <w:spacing w:line="360" w:lineRule="auto"/>
+        <w:jc w:val="center"/>
+        <w:rPr>
+          <w:sz w:val="24"/>
+        </w:rPr>
+      </w:pPr>
+    </w:p>
+    <w:p>
+      <w:pPr>
+        <w:spacing w:line="360" w:lineRule="auto"/>
+        <w:jc w:val="center"/>
+        <w:rPr>
+          <w:sz w:val="24"/>
+          <w:szCs w:val="24"/>
+        </w:rPr>
+      </w:pPr>
+      <w:r>
+        <w:rPr>
+          <w:sz w:val="24"/>
+          <w:szCs w:val="24"/>
+        </w:rPr>
+        <w:t>Muhammad Mukhlis</w:t>
+      </w:r>
+      <w:r>
+        <w:rPr>
+          <w:sz w:val="24"/>
+          <w:szCs w:val="24"/>
+        </w:rPr>
+        <w:br/>
+        <w:t>202310042</w:t>
+      </w:r>
+      <w:r>
+        <w:rPr>
+          <w:sz w:val="24"/>
+          <w:szCs w:val="24"/>
+        </w:rPr>
+        <w:br/>
+        <w:t>Semester 6/TI-20-PA</w:t>
+      </w:r>
+    </w:p>
+    <w:p>
+      <w:pPr>
+        <w:spacing w:line="360" w:lineRule="auto"/>
+        <w:jc w:val="center"/>
+        <w:rPr>
+          <w:sz w:val="24"/>
+          <w:szCs w:val="24"/>
+        </w:rPr>
+      </w:pPr>
+    </w:p>
+    <w:p>
+      <w:pPr>
+        <w:spacing w:line="360" w:lineRule="auto"/>
+        <w:jc w:val="center"/>
+        <w:rPr>
+          <w:sz w:val="24"/>
+          <w:szCs w:val="24"/>
+        </w:rPr>
+      </w:pPr>
+    </w:p>
+    <w:p>
+      <w:pPr>
+        <w:spacing w:line="360" w:lineRule="auto"/>
+        <w:jc w:val="center"/>
+        <w:rPr>
+          <w:sz w:val="24"/>
+          <w:szCs w:val="24"/>
+        </w:rPr>
+      </w:pPr>
+      <w:r>
+        <w:rPr>
+          <w:sz w:val="24"/>
+          <w:szCs w:val="24"/>
+        </w:rPr>
+        <w:t>Institut Bisnis dan Informatika Kesatuan</w:t>
+      </w:r>
+      <w:r>
+        <w:rPr>
+          <w:sz w:val="24"/>
+          <w:szCs w:val="24"/>
+        </w:rPr>
+        <w:br/>
+        <w:t>BOGOR</w:t>
+      </w:r>
+    </w:p>
     <w:sdt>
       <w:sdtPr>
         <w:rPr>
-          <w:rFonts w:ascii="Times New Roman" w:hAnsi="Times New Roman" w:cs="Times New Roman"/>
-          <w:sz w:val="24"/>
-          <w:szCs w:val="24"/>
+          <w:rFonts w:ascii="Times New Roman" w:eastAsia="Times New Roman" w:hAnsi="Times New Roman" w:cs="Times New Roman"/>
+          <w:color w:val="000000"/>
+          <w:sz w:val="24"/>
+          <w:szCs w:val="24"/>
+          <w:lang w:eastAsia="ja-JP"/>
         </w:rPr>
         <w:id w:val="1988357060"/>
         <w:docPartObj>
@@ -17,12 +333,9 @@
       </w:sdtPr>
       <w:sdtEndPr>
         <w:rPr>
-          <w:rFonts w:eastAsia="Times New Roman"/>
           <w:b/>
           <w:bCs/>
           <w:noProof/>
-          <w:color w:val="000000"/>
-          <w:lang w:eastAsia="ja-JP"/>
         </w:rPr>
       </w:sdtEndPr>
       <w:sdtContent>
@@ -2343,14 +2656,6 @@
           <w:szCs w:val="24"/>
         </w:rPr>
       </w:pPr>
-      <w:r>
-        <w:rPr>
-          <w:b/>
-          <w:sz w:val="24"/>
-          <w:szCs w:val="24"/>
-        </w:rPr>
-        <w:t xml:space="preserve"> </w:t>
-      </w:r>
     </w:p>
     <w:p>
       <w:pPr>
@@ -2430,9 +2735,7 @@
         <w:tblW w:w="10420" w:type="dxa"/>
         <w:tblInd w:w="-107" w:type="dxa"/>
         <w:tblCellMar>
-          <w:top w:w="0" w:type="dxa"/>
           <w:left w:w="107" w:type="dxa"/>
-          <w:bottom w:w="0" w:type="dxa"/>
           <w:right w:w="37" w:type="dxa"/>
         </w:tblCellMar>
         <w:tblLook w:val="04A0" w:firstRow="1" w:lastRow="0" w:firstColumn="1" w:lastColumn="0" w:noHBand="0" w:noVBand="1"/>
@@ -3380,7 +3683,7 @@
       <w:pPr>
         <w:pStyle w:val="Heading1"/>
       </w:pPr>
-      <w:bookmarkStart w:id="0" w:name="_Toc140751159"/>
+      <w:bookmarkStart w:id="1" w:name="_Toc140751159"/>
       <w:r>
         <w:t>1</w:t>
       </w:r>
@@ -3397,7 +3700,7 @@
         </w:rPr>
         <w:t>INTRODUCTION</w:t>
       </w:r>
-      <w:bookmarkEnd w:id="0"/>
+      <w:bookmarkEnd w:id="1"/>
       <w:r>
         <w:t xml:space="preserve"> </w:t>
       </w:r>
@@ -3438,7 +3741,7 @@
         </w:rPr>
         <w:t xml:space="preserve">., untuk melakukan testing pada website opensource milik OrangeGRM dengan tautan </w:t>
       </w:r>
-      <w:hyperlink r:id="rId8" w:history="1">
+      <w:hyperlink r:id="rId10" w:history="1">
         <w:r>
           <w:rPr>
             <w:rStyle w:val="Hyperlink"/>
@@ -3460,7 +3763,7 @@
       <w:pPr>
         <w:pStyle w:val="Heading1"/>
       </w:pPr>
-      <w:bookmarkStart w:id="1" w:name="_Toc140751160"/>
+      <w:bookmarkStart w:id="2" w:name="_Toc140751160"/>
       <w:r>
         <w:t>2</w:t>
       </w:r>
@@ -3477,7 +3780,7 @@
         </w:rPr>
         <w:t>SCOPE</w:t>
       </w:r>
-      <w:bookmarkEnd w:id="1"/>
+      <w:bookmarkEnd w:id="2"/>
       <w:r>
         <w:t xml:space="preserve"> </w:t>
       </w:r>
@@ -3513,7 +3816,7 @@
           <w:szCs w:val="24"/>
         </w:rPr>
       </w:pPr>
-      <w:bookmarkStart w:id="2" w:name="_Toc140751161"/>
+      <w:bookmarkStart w:id="3" w:name="_Toc140751161"/>
       <w:r>
         <w:rPr>
           <w:rStyle w:val="Heading2Char"/>
@@ -3531,7 +3834,7 @@
         </w:rPr>
         <w:t>.</w:t>
       </w:r>
-      <w:bookmarkEnd w:id="2"/>
+      <w:bookmarkEnd w:id="3"/>
     </w:p>
     <w:p>
       <w:pPr>
@@ -3606,7 +3909,7 @@
           <w:szCs w:val="24"/>
         </w:rPr>
       </w:pPr>
-      <w:bookmarkStart w:id="3" w:name="_Toc140751162"/>
+      <w:bookmarkStart w:id="4" w:name="_Toc140751162"/>
       <w:r>
         <w:rPr>
           <w:sz w:val="24"/>
@@ -3614,7 +3917,7 @@
         </w:rPr>
         <w:t>2.2 Functions not to be tested.</w:t>
       </w:r>
-      <w:bookmarkEnd w:id="3"/>
+      <w:bookmarkEnd w:id="4"/>
       <w:r>
         <w:rPr>
           <w:sz w:val="24"/>
@@ -3648,7 +3951,7 @@
       <w:pPr>
         <w:pStyle w:val="Heading1"/>
       </w:pPr>
-      <w:bookmarkStart w:id="4" w:name="_Toc140751163"/>
+      <w:bookmarkStart w:id="5" w:name="_Toc140751163"/>
       <w:r>
         <w:t>3</w:t>
       </w:r>
@@ -3661,7 +3964,7 @@
       <w:r>
         <w:t>QUALITY OBJECTIVES</w:t>
       </w:r>
-      <w:bookmarkEnd w:id="4"/>
+      <w:bookmarkEnd w:id="5"/>
       <w:r>
         <w:t xml:space="preserve"> </w:t>
       </w:r>
@@ -3674,7 +3977,7 @@
           <w:szCs w:val="24"/>
         </w:rPr>
       </w:pPr>
-      <w:bookmarkStart w:id="5" w:name="_Toc140751164"/>
+      <w:bookmarkStart w:id="6" w:name="_Toc140751164"/>
       <w:r>
         <w:rPr>
           <w:sz w:val="24"/>
@@ -3682,7 +3985,7 @@
         </w:rPr>
         <w:t>3.1 Primary Objectives</w:t>
       </w:r>
-      <w:bookmarkEnd w:id="5"/>
+      <w:bookmarkEnd w:id="6"/>
       <w:r>
         <w:rPr>
           <w:sz w:val="24"/>
@@ -3736,7 +4039,7 @@
           <w:szCs w:val="24"/>
         </w:rPr>
       </w:pPr>
-      <w:bookmarkStart w:id="6" w:name="_Toc140751165"/>
+      <w:bookmarkStart w:id="7" w:name="_Toc140751165"/>
       <w:r>
         <w:rPr>
           <w:sz w:val="24"/>
@@ -3745,7 +4048,7 @@
         <w:lastRenderedPageBreak/>
         <w:t>3.2 Secondary Objectives</w:t>
       </w:r>
-      <w:bookmarkEnd w:id="6"/>
+      <w:bookmarkEnd w:id="7"/>
       <w:r>
         <w:rPr>
           <w:sz w:val="24"/>
@@ -3773,7 +4076,7 @@
       <w:pPr>
         <w:pStyle w:val="Heading1"/>
       </w:pPr>
-      <w:bookmarkStart w:id="7" w:name="_Toc140751166"/>
+      <w:bookmarkStart w:id="8" w:name="_Toc140751166"/>
       <w:r>
         <w:t>4</w:t>
       </w:r>
@@ -3786,7 +4089,7 @@
       <w:r>
         <w:t>TEST APPROACH</w:t>
       </w:r>
-      <w:bookmarkEnd w:id="7"/>
+      <w:bookmarkEnd w:id="8"/>
       <w:r>
         <w:t xml:space="preserve">  </w:t>
       </w:r>
@@ -3805,7 +4108,7 @@
         </w:rPr>
         <w:t xml:space="preserve">Pendekatan yang digunakan dalam pengujian ini menggunakan analisis secara manual, dan akan di rekam secaraotomatis menggunakan Selenium IDE. Lalu data yang ada  akan di input secara manual  kedalam dokumen test case menggunakan web aplikasi </w:t>
       </w:r>
-      <w:hyperlink r:id="rId9" w:history="1">
+      <w:hyperlink r:id="rId11" w:history="1">
         <w:r>
           <w:rPr>
             <w:rStyle w:val="Hyperlink"/>
@@ -3838,7 +4141,7 @@
           <w:szCs w:val="24"/>
         </w:rPr>
       </w:pPr>
-      <w:bookmarkStart w:id="8" w:name="_Toc140751167"/>
+      <w:bookmarkStart w:id="9" w:name="_Toc140751167"/>
       <w:r>
         <w:rPr>
           <w:sz w:val="24"/>
@@ -3846,7 +4149,7 @@
         </w:rPr>
         <w:t>4.1 Test Automation</w:t>
       </w:r>
-      <w:bookmarkEnd w:id="8"/>
+      <w:bookmarkEnd w:id="9"/>
       <w:r>
         <w:rPr>
           <w:sz w:val="24"/>
@@ -3874,7 +4177,7 @@
       <w:pPr>
         <w:pStyle w:val="Heading1"/>
       </w:pPr>
-      <w:bookmarkStart w:id="9" w:name="_Toc140751168"/>
+      <w:bookmarkStart w:id="10" w:name="_Toc140751168"/>
       <w:r>
         <w:t>5</w:t>
       </w:r>
@@ -3887,7 +4190,7 @@
       <w:r>
         <w:t>ROLES AND RESPONSIBILITIES</w:t>
       </w:r>
-      <w:bookmarkEnd w:id="9"/>
+      <w:bookmarkEnd w:id="10"/>
       <w:r>
         <w:t xml:space="preserve"> </w:t>
       </w:r>
@@ -3898,9 +4201,7 @@
         <w:tblW w:w="10617" w:type="dxa"/>
         <w:tblInd w:w="0" w:type="dxa"/>
         <w:tblCellMar>
-          <w:top w:w="0" w:type="dxa"/>
           <w:left w:w="106" w:type="dxa"/>
-          <w:bottom w:w="0" w:type="dxa"/>
           <w:right w:w="43" w:type="dxa"/>
         </w:tblCellMar>
         <w:tblLook w:val="04A0" w:firstRow="1" w:lastRow="0" w:firstColumn="1" w:lastColumn="0" w:noHBand="0" w:noVBand="1"/>
@@ -4529,7 +4830,7 @@
         <w:pStyle w:val="Heading1"/>
         <w:ind w:left="0" w:firstLine="0"/>
       </w:pPr>
-      <w:bookmarkStart w:id="10" w:name="_Toc140751169"/>
+      <w:bookmarkStart w:id="11" w:name="_Toc140751169"/>
       <w:r>
         <w:lastRenderedPageBreak/>
         <w:t>6</w:t>
@@ -4543,7 +4844,7 @@
       <w:r>
         <w:t>ENTRY AND EXIT  CRITERIA</w:t>
       </w:r>
-      <w:bookmarkEnd w:id="10"/>
+      <w:bookmarkEnd w:id="11"/>
     </w:p>
     <w:p>
       <w:pPr>
@@ -4554,7 +4855,7 @@
           <w:szCs w:val="24"/>
         </w:rPr>
       </w:pPr>
-      <w:bookmarkStart w:id="11" w:name="_Toc140751170"/>
+      <w:bookmarkStart w:id="12" w:name="_Toc140751170"/>
       <w:r>
         <w:rPr>
           <w:rFonts w:eastAsia="Palatino Linotype"/>
@@ -4563,7 +4864,7 @@
         </w:rPr>
         <w:t>6.1 Entry Criteria</w:t>
       </w:r>
-      <w:bookmarkEnd w:id="11"/>
+      <w:bookmarkEnd w:id="12"/>
       <w:r>
         <w:rPr>
           <w:rFonts w:eastAsia="Palatino Linotype"/>
@@ -4757,7 +5058,7 @@
           <w:szCs w:val="24"/>
         </w:rPr>
       </w:pPr>
-      <w:bookmarkStart w:id="12" w:name="_Toc140751171"/>
+      <w:bookmarkStart w:id="13" w:name="_Toc140751171"/>
       <w:r>
         <w:rPr>
           <w:rFonts w:eastAsia="Palatino Linotype"/>
@@ -4774,7 +5075,7 @@
         </w:rPr>
         <w:t>.2  Exit Criteria</w:t>
       </w:r>
-      <w:bookmarkEnd w:id="12"/>
+      <w:bookmarkEnd w:id="13"/>
       <w:r>
         <w:rPr>
           <w:rFonts w:eastAsia="Palatino Linotype"/>
@@ -4912,7 +5213,7 @@
       <w:pPr>
         <w:pStyle w:val="Heading1"/>
       </w:pPr>
-      <w:bookmarkStart w:id="13" w:name="_Toc140751172"/>
+      <w:bookmarkStart w:id="14" w:name="_Toc140751172"/>
       <w:r>
         <w:t>7</w:t>
       </w:r>
@@ -4925,7 +5226,7 @@
       <w:r>
         <w:t>SUSPENSION CRITERIA AND RESUMPTION REQUIREMENTS</w:t>
       </w:r>
-      <w:bookmarkEnd w:id="13"/>
+      <w:bookmarkEnd w:id="14"/>
       <w:r>
         <w:t xml:space="preserve"> </w:t>
       </w:r>
@@ -4938,7 +5239,7 @@
           <w:szCs w:val="24"/>
         </w:rPr>
       </w:pPr>
-      <w:bookmarkStart w:id="14" w:name="_Toc140751173"/>
+      <w:bookmarkStart w:id="15" w:name="_Toc140751173"/>
       <w:r>
         <w:rPr>
           <w:sz w:val="24"/>
@@ -4946,7 +5247,7 @@
         </w:rPr>
         <w:t>7.1 Suspension criteria</w:t>
       </w:r>
-      <w:bookmarkEnd w:id="14"/>
+      <w:bookmarkEnd w:id="15"/>
       <w:r>
         <w:rPr>
           <w:sz w:val="24"/>
@@ -5051,7 +5352,7 @@
           <w:szCs w:val="24"/>
         </w:rPr>
       </w:pPr>
-      <w:bookmarkStart w:id="15" w:name="_Toc140751174"/>
+      <w:bookmarkStart w:id="16" w:name="_Toc140751174"/>
       <w:r>
         <w:rPr>
           <w:sz w:val="24"/>
@@ -5060,7 +5361,7 @@
         <w:lastRenderedPageBreak/>
         <w:t>7.2 Resumption criteria</w:t>
       </w:r>
-      <w:bookmarkEnd w:id="15"/>
+      <w:bookmarkEnd w:id="16"/>
       <w:r>
         <w:rPr>
           <w:sz w:val="24"/>
@@ -5088,7 +5389,7 @@
       <w:pPr>
         <w:pStyle w:val="Heading1"/>
       </w:pPr>
-      <w:bookmarkStart w:id="16" w:name="_Toc140751175"/>
+      <w:bookmarkStart w:id="17" w:name="_Toc140751175"/>
       <w:r>
         <w:t>8</w:t>
       </w:r>
@@ -5101,7 +5402,7 @@
       <w:r>
         <w:t>TEST STRATEGY</w:t>
       </w:r>
-      <w:bookmarkEnd w:id="16"/>
+      <w:bookmarkEnd w:id="17"/>
       <w:r>
         <w:t xml:space="preserve"> </w:t>
       </w:r>
@@ -5114,7 +5415,7 @@
           <w:szCs w:val="24"/>
         </w:rPr>
       </w:pPr>
-      <w:bookmarkStart w:id="17" w:name="_Toc140751176"/>
+      <w:bookmarkStart w:id="18" w:name="_Toc140751176"/>
       <w:r>
         <w:rPr>
           <w:sz w:val="24"/>
@@ -5122,7 +5423,7 @@
         </w:rPr>
         <w:t>8.1 QA role in test process</w:t>
       </w:r>
-      <w:bookmarkEnd w:id="17"/>
+      <w:bookmarkEnd w:id="18"/>
       <w:r>
         <w:rPr>
           <w:sz w:val="24"/>
@@ -5656,7 +5957,7 @@
           <w:szCs w:val="24"/>
         </w:rPr>
       </w:pPr>
-      <w:bookmarkStart w:id="18" w:name="_Toc140751177"/>
+      <w:bookmarkStart w:id="19" w:name="_Toc140751177"/>
       <w:r>
         <w:rPr>
           <w:sz w:val="24"/>
@@ -5664,7 +5965,7 @@
         </w:rPr>
         <w:t>8.2  Bug life cycle:</w:t>
       </w:r>
-      <w:bookmarkEnd w:id="18"/>
+      <w:bookmarkEnd w:id="19"/>
       <w:r>
         <w:rPr>
           <w:sz w:val="24"/>
@@ -5721,7 +6022,7 @@
                     <pic:cNvPicPr/>
                   </pic:nvPicPr>
                   <pic:blipFill>
-                    <a:blip r:embed="rId10"/>
+                    <a:blip r:embed="rId12"/>
                     <a:stretch>
                       <a:fillRect/>
                     </a:stretch>
@@ -5763,7 +6064,7 @@
           <w:szCs w:val="24"/>
         </w:rPr>
       </w:pPr>
-      <w:bookmarkStart w:id="19" w:name="_Toc140751178"/>
+      <w:bookmarkStart w:id="20" w:name="_Toc140751178"/>
       <w:r>
         <w:rPr>
           <w:rStyle w:val="Heading2Char"/>
@@ -5773,7 +6074,7 @@
         </w:rPr>
         <w:t>8.3 Testing types</w:t>
       </w:r>
-      <w:bookmarkEnd w:id="19"/>
+      <w:bookmarkEnd w:id="20"/>
     </w:p>
     <w:p>
       <w:pPr>
@@ -5910,7 +6211,7 @@
           <w:szCs w:val="24"/>
         </w:rPr>
       </w:pPr>
-      <w:bookmarkStart w:id="20" w:name="_Toc140751179"/>
+      <w:bookmarkStart w:id="21" w:name="_Toc140751179"/>
       <w:r>
         <w:rPr>
           <w:sz w:val="24"/>
@@ -5918,7 +6219,7 @@
         </w:rPr>
         <w:t>8.4 Bug Severity and Priority Definition</w:t>
       </w:r>
-      <w:bookmarkEnd w:id="20"/>
+      <w:bookmarkEnd w:id="21"/>
       <w:r>
         <w:rPr>
           <w:sz w:val="24"/>
@@ -5980,7 +6281,7 @@
           <w:szCs w:val="24"/>
         </w:rPr>
       </w:pPr>
-      <w:bookmarkStart w:id="21" w:name="_Toc140751180"/>
+      <w:bookmarkStart w:id="22" w:name="_Toc140751180"/>
       <w:r>
         <w:rPr>
           <w:sz w:val="24"/>
@@ -5988,7 +6289,7 @@
         </w:rPr>
         <w:t>Severity List</w:t>
       </w:r>
-      <w:bookmarkEnd w:id="21"/>
+      <w:bookmarkEnd w:id="22"/>
       <w:r>
         <w:rPr>
           <w:sz w:val="24"/>
@@ -6037,9 +6338,7 @@
         <w:tblW w:w="10005" w:type="dxa"/>
         <w:tblInd w:w="0" w:type="dxa"/>
         <w:tblCellMar>
-          <w:top w:w="0" w:type="dxa"/>
           <w:left w:w="38" w:type="dxa"/>
-          <w:bottom w:w="0" w:type="dxa"/>
           <w:right w:w="115" w:type="dxa"/>
         </w:tblCellMar>
         <w:tblLook w:val="04A0" w:firstRow="1" w:lastRow="0" w:firstColumn="1" w:lastColumn="0" w:noHBand="0" w:noVBand="1"/>
@@ -6542,7 +6841,7 @@
           <w:szCs w:val="24"/>
         </w:rPr>
       </w:pPr>
-      <w:bookmarkStart w:id="22" w:name="_Toc140751181"/>
+      <w:bookmarkStart w:id="23" w:name="_Toc140751181"/>
       <w:r>
         <w:rPr>
           <w:sz w:val="24"/>
@@ -6550,7 +6849,7 @@
         </w:rPr>
         <w:t>Priority List</w:t>
       </w:r>
-      <w:bookmarkEnd w:id="22"/>
+      <w:bookmarkEnd w:id="23"/>
       <w:r>
         <w:rPr>
           <w:sz w:val="24"/>
@@ -6565,9 +6864,7 @@
         <w:tblW w:w="10096" w:type="dxa"/>
         <w:tblInd w:w="0" w:type="dxa"/>
         <w:tblCellMar>
-          <w:top w:w="0" w:type="dxa"/>
           <w:left w:w="38" w:type="dxa"/>
-          <w:bottom w:w="0" w:type="dxa"/>
           <w:right w:w="115" w:type="dxa"/>
         </w:tblCellMar>
         <w:tblLook w:val="04A0" w:firstRow="1" w:lastRow="0" w:firstColumn="1" w:lastColumn="0" w:noHBand="0" w:noVBand="1"/>
@@ -7100,7 +7397,7 @@
       <w:pPr>
         <w:pStyle w:val="Heading1"/>
       </w:pPr>
-      <w:bookmarkStart w:id="23" w:name="_Toc140751182"/>
+      <w:bookmarkStart w:id="24" w:name="_Toc140751182"/>
       <w:r>
         <w:t>9</w:t>
       </w:r>
@@ -7113,7 +7410,7 @@
       <w:r>
         <w:t>RESOURCE AND ENVIRONMENT NEEDS</w:t>
       </w:r>
-      <w:bookmarkEnd w:id="23"/>
+      <w:bookmarkEnd w:id="24"/>
       <w:r>
         <w:t xml:space="preserve">  </w:t>
       </w:r>
@@ -7126,7 +7423,7 @@
           <w:szCs w:val="24"/>
         </w:rPr>
       </w:pPr>
-      <w:bookmarkStart w:id="24" w:name="_Toc140751183"/>
+      <w:bookmarkStart w:id="25" w:name="_Toc140751183"/>
       <w:r>
         <w:rPr>
           <w:sz w:val="24"/>
@@ -7134,7 +7431,7 @@
         </w:rPr>
         <w:t>9.1 Testing Tools</w:t>
       </w:r>
-      <w:bookmarkEnd w:id="24"/>
+      <w:bookmarkEnd w:id="25"/>
       <w:r>
         <w:rPr>
           <w:sz w:val="24"/>
@@ -7149,9 +7446,7 @@
         <w:tblW w:w="10209" w:type="dxa"/>
         <w:tblInd w:w="-108" w:type="dxa"/>
         <w:tblCellMar>
-          <w:top w:w="0" w:type="dxa"/>
           <w:left w:w="106" w:type="dxa"/>
-          <w:bottom w:w="0" w:type="dxa"/>
           <w:right w:w="105" w:type="dxa"/>
         </w:tblCellMar>
         <w:tblLook w:val="04A0" w:firstRow="1" w:lastRow="0" w:firstColumn="1" w:lastColumn="0" w:noHBand="0" w:noVBand="1"/>
@@ -7963,7 +8258,7 @@
           <w:szCs w:val="24"/>
         </w:rPr>
       </w:pPr>
-      <w:bookmarkStart w:id="25" w:name="_Toc140751184"/>
+      <w:bookmarkStart w:id="26" w:name="_Toc140751184"/>
       <w:r>
         <w:rPr>
           <w:sz w:val="24"/>
@@ -7972,7 +8267,7 @@
         <w:lastRenderedPageBreak/>
         <w:t>9.2 Configuration Management</w:t>
       </w:r>
-      <w:bookmarkEnd w:id="25"/>
+      <w:bookmarkEnd w:id="26"/>
       <w:r>
         <w:rPr>
           <w:sz w:val="24"/>
@@ -8035,7 +8330,7 @@
           <w:szCs w:val="24"/>
         </w:rPr>
       </w:pPr>
-      <w:bookmarkStart w:id="26" w:name="_Toc140751185"/>
+      <w:bookmarkStart w:id="27" w:name="_Toc140751185"/>
       <w:r>
         <w:rPr>
           <w:sz w:val="24"/>
@@ -8043,7 +8338,7 @@
         </w:rPr>
         <w:t>9.3 Test Environment</w:t>
       </w:r>
-      <w:bookmarkEnd w:id="26"/>
+      <w:bookmarkEnd w:id="27"/>
       <w:r>
         <w:rPr>
           <w:sz w:val="24"/>
@@ -8156,7 +8451,7 @@
       <w:pPr>
         <w:pStyle w:val="Heading1"/>
       </w:pPr>
-      <w:bookmarkStart w:id="27" w:name="_Toc140751186"/>
+      <w:bookmarkStart w:id="28" w:name="_Toc140751186"/>
       <w:r>
         <w:t>10</w:t>
       </w:r>
@@ -8169,7 +8464,7 @@
       <w:r>
         <w:t>TEST SCHEDULE</w:t>
       </w:r>
-      <w:bookmarkEnd w:id="27"/>
+      <w:bookmarkEnd w:id="28"/>
       <w:r>
         <w:t xml:space="preserve"> </w:t>
       </w:r>
@@ -8180,9 +8475,7 @@
         <w:tblW w:w="10129" w:type="dxa"/>
         <w:tblInd w:w="361" w:type="dxa"/>
         <w:tblCellMar>
-          <w:top w:w="0" w:type="dxa"/>
           <w:left w:w="107" w:type="dxa"/>
-          <w:bottom w:w="0" w:type="dxa"/>
           <w:right w:w="5" w:type="dxa"/>
         </w:tblCellMar>
         <w:tblLook w:val="04A0" w:firstRow="1" w:lastRow="0" w:firstColumn="1" w:lastColumn="0" w:noHBand="0" w:noVBand="1"/>
@@ -9690,8 +9983,6 @@
               </w:rPr>
               <w:t>-</w:t>
             </w:r>
-            <w:bookmarkStart w:id="28" w:name="_GoBack"/>
-            <w:bookmarkEnd w:id="28"/>
             <w:r>
               <w:rPr>
                 <w:sz w:val="24"/>
@@ -10922,7 +11213,6 @@
         <w:tblCellMar>
           <w:top w:w="53" w:type="dxa"/>
           <w:left w:w="108" w:type="dxa"/>
-          <w:bottom w:w="0" w:type="dxa"/>
           <w:right w:w="115" w:type="dxa"/>
         </w:tblCellMar>
         <w:tblLook w:val="04A0" w:firstRow="1" w:lastRow="0" w:firstColumn="1" w:lastColumn="0" w:noHBand="0" w:noVBand="1"/>
@@ -11290,9 +11580,7 @@
         <w:tblW w:w="9693" w:type="dxa"/>
         <w:tblInd w:w="372" w:type="dxa"/>
         <w:tblCellMar>
-          <w:top w:w="0" w:type="dxa"/>
           <w:left w:w="106" w:type="dxa"/>
-          <w:bottom w:w="0" w:type="dxa"/>
           <w:right w:w="115" w:type="dxa"/>
         </w:tblCellMar>
         <w:tblLook w:val="04A0" w:firstRow="1" w:lastRow="0" w:firstColumn="1" w:lastColumn="0" w:noHBand="0" w:noVBand="1"/>
@@ -11837,9 +12125,9 @@
       </w:r>
     </w:p>
     <w:sectPr>
-      <w:headerReference w:type="even" r:id="rId11"/>
-      <w:headerReference w:type="default" r:id="rId12"/>
-      <w:headerReference w:type="first" r:id="rId13"/>
+      <w:headerReference w:type="even" r:id="rId13"/>
+      <w:headerReference w:type="default" r:id="rId14"/>
+      <w:headerReference w:type="first" r:id="rId15"/>
       <w:pgSz w:w="11906" w:h="16838"/>
       <w:pgMar w:top="757" w:right="846" w:bottom="1154" w:left="852" w:header="720" w:footer="720" w:gutter="0"/>
       <w:cols w:space="720"/>
@@ -12295,7 +12583,7 @@
                                 <w:rFonts w:ascii="Cambria" w:eastAsia="Cambria" w:hAnsi="Cambria" w:cs="Cambria"/>
                                 <w:noProof/>
                               </w:rPr>
-                              <w:t>12</w:t>
+                              <w:t>3</w:t>
                             </w:r>
                             <w:r>
                               <w:rPr>
@@ -12400,7 +12688,7 @@
                           <w:rFonts w:ascii="Cambria" w:eastAsia="Cambria" w:hAnsi="Cambria" w:cs="Cambria"/>
                           <w:noProof/>
                         </w:rPr>
-                        <w:t>12</w:t>
+                        <w:t>3</w:t>
                       </w:r>
                       <w:r>
                         <w:rPr>
@@ -16871,7 +17159,7 @@
 </file>
 
 <file path=customXml/itemProps1.xml><?xml version="1.0" encoding="utf-8"?>
-<ds:datastoreItem xmlns:ds="http://schemas.openxmlformats.org/officeDocument/2006/customXml" ds:itemID="{E3F2CF23-42C9-4D07-8ED8-AC7082191C0E}">
+<ds:datastoreItem xmlns:ds="http://schemas.openxmlformats.org/officeDocument/2006/customXml" ds:itemID="{C39A3B2B-7188-42A9-B262-8FF7C24800C0}">
   <ds:schemaRefs>
     <ds:schemaRef ds:uri="http://schemas.openxmlformats.org/officeDocument/2006/bibliography"/>
   </ds:schemaRefs>
